--- a/Retrospective Report2.docx
+++ b/Retrospective Report2.docx
@@ -122,7 +122,57 @@
           <w:b/>
           <w:sz w:val="24"/>
         </w:rPr>
-        <w:t>Iteration Duration: 21 November 2016 to 27 November 2016</w:t>
+        <w:t>Iteration Duration: 2</w:t>
+      </w:r>
+      <w:r>
+        <w:rPr>
+          <w:rFonts w:ascii="Times New Roman" w:hAnsi="Times New Roman" w:cs="Times New Roman"/>
+          <w:b/>
+          <w:sz w:val="24"/>
+        </w:rPr>
+        <w:t>8</w:t>
+      </w:r>
+      <w:r>
+        <w:rPr>
+          <w:rFonts w:ascii="Times New Roman" w:hAnsi="Times New Roman" w:cs="Times New Roman"/>
+          <w:b/>
+          <w:sz w:val="24"/>
+        </w:rPr>
+        <w:t xml:space="preserve"> November 2016 to </w:t>
+      </w:r>
+      <w:r>
+        <w:rPr>
+          <w:rFonts w:ascii="Times New Roman" w:hAnsi="Times New Roman" w:cs="Times New Roman"/>
+          <w:b/>
+          <w:sz w:val="24"/>
+        </w:rPr>
+        <w:t>4</w:t>
+      </w:r>
+      <w:r>
+        <w:rPr>
+          <w:rFonts w:ascii="Times New Roman" w:hAnsi="Times New Roman" w:cs="Times New Roman"/>
+          <w:b/>
+          <w:sz w:val="24"/>
+        </w:rPr>
+        <w:t xml:space="preserve"> </w:t>
+      </w:r>
+      <w:r>
+        <w:rPr>
+          <w:rFonts w:ascii="Times New Roman" w:hAnsi="Times New Roman" w:cs="Times New Roman"/>
+          <w:b/>
+          <w:sz w:val="24"/>
+        </w:rPr>
+        <w:t>December</w:t>
+      </w:r>
+      <w:bookmarkStart w:id="0" w:name="_GoBack"/>
+      <w:bookmarkEnd w:id="0"/>
+      <w:r>
+        <w:rPr>
+          <w:rFonts w:ascii="Times New Roman" w:hAnsi="Times New Roman" w:cs="Times New Roman"/>
+          <w:b/>
+          <w:sz w:val="24"/>
+        </w:rPr>
+        <w:t xml:space="preserve"> 2016</w:t>
       </w:r>
     </w:p>
     <w:tbl>
@@ -398,8 +448,6 @@
               </w:rPr>
               <w:t>-Customer representative unclear about user requirements, the user needs are not clearly defined.</w:t>
             </w:r>
-            <w:bookmarkStart w:id="0" w:name="_GoBack"/>
-            <w:bookmarkEnd w:id="0"/>
           </w:p>
           <w:p>
             <w:pPr>

--- a/Retrospective Report2.docx
+++ b/Retrospective Report2.docx
@@ -164,8 +164,6 @@
         </w:rPr>
         <w:t>December</w:t>
       </w:r>
-      <w:bookmarkStart w:id="0" w:name="_GoBack"/>
-      <w:bookmarkEnd w:id="0"/>
       <w:r>
         <w:rPr>
           <w:rFonts w:ascii="Times New Roman" w:hAnsi="Times New Roman" w:cs="Times New Roman"/>
@@ -471,21 +469,8 @@
                 <w:sz w:val="24"/>
               </w:rPr>
             </w:pPr>
-            <w:r>
-              <w:rPr>
-                <w:rFonts w:ascii="Times New Roman" w:hAnsi="Times New Roman" w:cs="Times New Roman"/>
-                <w:sz w:val="24"/>
-              </w:rPr>
-              <w:t>-Unclear user requirements cause the big user story have to break down to smaller user story. For example, process login user stories have to break down into authentication and authorization. Authorization user story have to be developed in latter sprint instead of current sprint.</w:t>
-            </w:r>
-          </w:p>
-          <w:p>
-            <w:pPr>
-              <w:rPr>
-                <w:rFonts w:ascii="Times New Roman" w:hAnsi="Times New Roman" w:cs="Times New Roman"/>
-                <w:sz w:val="24"/>
-              </w:rPr>
-            </w:pPr>
+            <w:bookmarkStart w:id="0" w:name="_GoBack"/>
+            <w:bookmarkEnd w:id="0"/>
           </w:p>
         </w:tc>
       </w:tr>
